--- a/data/2-А/Фізична культура/15.01. Тема. О. В. ТМЗ. ЗРВ з м'ячами. Ходьба на носках, п'ятах, з високим підніманням стегна, у напівприсіді, у присіді.docx
+++ b/data/2-А/Фізична культура/15.01. Тема. О. В. ТМЗ. ЗРВ з м'ячами. Ходьба на носках, п'ятах, з високим підніманням стегна, у напівприсіді, у присіді.docx
@@ -1,6 +1,6 @@
 
 <file path=word/document.xml><?xml version="1.0" encoding="utf-8"?>
-<w:document xmlns:wpc="http://schemas.microsoft.com/office/word/2010/wordprocessingCanvas" xmlns:cx="http://schemas.microsoft.com/office/drawing/2014/chartex" xmlns:cx1="http://schemas.microsoft.com/office/drawing/2015/9/8/chartex" xmlns:mc="http://schemas.openxmlformats.org/markup-compatibility/2006" xmlns:o="urn:schemas-microsoft-com:office:office" xmlns:r="http://schemas.openxmlformats.org/officeDocument/2006/relationships" xmlns:m="http://schemas.openxmlformats.org/officeDocument/2006/math" xmlns:v="urn:schemas-microsoft-com:vml" xmlns:wp14="http://schemas.microsoft.com/office/word/2010/wordprocessingDrawing" xmlns:wp="http://schemas.openxmlformats.org/drawingml/2006/wordprocessingDrawing" xmlns:w10="urn:schemas-microsoft-com:office:word" xmlns:w="http://schemas.openxmlformats.org/wordprocessingml/2006/main" xmlns:w14="http://schemas.microsoft.com/office/word/2010/wordml" xmlns:w15="http://schemas.microsoft.com/office/word/2012/wordml" xmlns:w16se="http://schemas.microsoft.com/office/word/2015/wordml/symex" xmlns:wpg="http://schemas.microsoft.com/office/word/2010/wordprocessingGroup" xmlns:wpi="http://schemas.microsoft.com/office/word/2010/wordprocessingInk" xmlns:wne="http://schemas.microsoft.com/office/word/2006/wordml" xmlns:wps="http://schemas.microsoft.com/office/word/2010/wordprocessingShape" mc:Ignorable="w14 w15 w16se wp14">
+<w:document xmlns:wpc="http://schemas.microsoft.com/office/word/2010/wordprocessingCanvas" xmlns:mc="http://schemas.openxmlformats.org/markup-compatibility/2006" xmlns:o="urn:schemas-microsoft-com:office:office" xmlns:r="http://schemas.openxmlformats.org/officeDocument/2006/relationships" xmlns:m="http://schemas.openxmlformats.org/officeDocument/2006/math" xmlns:v="urn:schemas-microsoft-com:vml" xmlns:wp14="http://schemas.microsoft.com/office/word/2010/wordprocessingDrawing" xmlns:wp="http://schemas.openxmlformats.org/drawingml/2006/wordprocessingDrawing" xmlns:w10="urn:schemas-microsoft-com:office:word" xmlns:w="http://schemas.openxmlformats.org/wordprocessingml/2006/main" xmlns:w14="http://schemas.microsoft.com/office/word/2010/wordml" xmlns:w15="http://schemas.microsoft.com/office/word/2012/wordml" xmlns:wpg="http://schemas.microsoft.com/office/word/2010/wordprocessingGroup" xmlns:wpi="http://schemas.microsoft.com/office/word/2010/wordprocessingInk" xmlns:wne="http://schemas.microsoft.com/office/word/2006/wordml" xmlns:wps="http://schemas.microsoft.com/office/word/2010/wordprocessingShape" mc:Ignorable="w14 w15 wp14">
   <w:body>
     <w:p>
       <w:pPr>
@@ -58,6 +58,8 @@
         </w:rPr>
         <w:t>4</w:t>
       </w:r>
+      <w:bookmarkStart w:id="0" w:name="_GoBack"/>
+      <w:bookmarkEnd w:id="0"/>
       <w:r>
         <w:rPr>
           <w:rFonts w:ascii="Times New Roman" w:hAnsi="Times New Roman"/>
@@ -77,7 +79,7 @@
           <w:lang w:val="uk-UA"/>
         </w:rPr>
         <w:tab/>
-        <w:t xml:space="preserve">   </w:t>
+        <w:t xml:space="preserve"> </w:t>
       </w:r>
       <w:r>
         <w:rPr>
@@ -87,11 +89,21 @@
           <w:szCs w:val="28"/>
           <w:lang w:val="uk-UA"/>
         </w:rPr>
-        <w:t xml:space="preserve">Урок: </w:t>
+        <w:tab/>
       </w:r>
       <w:r>
         <w:rPr>
           <w:rFonts w:ascii="Times New Roman" w:hAnsi="Times New Roman"/>
+          <w:b/>
+          <w:sz w:val="28"/>
+          <w:szCs w:val="28"/>
+          <w:lang w:val="uk-UA"/>
+        </w:rPr>
+        <w:t xml:space="preserve">  Урок: </w:t>
+      </w:r>
+      <w:r>
+        <w:rPr>
+          <w:rFonts w:ascii="Times New Roman" w:hAnsi="Times New Roman"/>
           <w:sz w:val="28"/>
           <w:szCs w:val="28"/>
           <w:lang w:val="uk-UA"/>
@@ -125,25 +137,17 @@
           <w:szCs w:val="28"/>
           <w:lang w:val="uk-UA"/>
         </w:rPr>
-        <w:t xml:space="preserve">            Клас: </w:t>
+        <w:t xml:space="preserve">            Клас: 2</w:t>
       </w:r>
       <w:r>
         <w:rPr>
           <w:rFonts w:ascii="Times New Roman" w:hAnsi="Times New Roman"/>
-          <w:sz w:val="28"/>
-          <w:szCs w:val="28"/>
-          <w:lang w:val="uk-UA"/>
-        </w:rPr>
-        <w:t>2</w:t>
-      </w:r>
-      <w:r>
-        <w:rPr>
-          <w:rFonts w:ascii="Times New Roman" w:hAnsi="Times New Roman"/>
-          <w:sz w:val="28"/>
-          <w:szCs w:val="28"/>
-          <w:lang w:val="uk-UA"/>
-        </w:rPr>
-        <w:t>-А</w:t>
+          <w:b/>
+          <w:sz w:val="28"/>
+          <w:szCs w:val="28"/>
+          <w:lang w:val="uk-UA"/>
+        </w:rPr>
+        <w:t>-Б</w:t>
       </w:r>
     </w:p>
     <w:p>
@@ -183,7 +187,7 @@
           <w:szCs w:val="28"/>
           <w:lang w:val="uk-UA"/>
         </w:rPr>
-        <w:t>Мугак</w:t>
+        <w:t>Половинкина</w:t>
       </w:r>
       <w:proofErr w:type="spellEnd"/>
       <w:r>
@@ -193,7 +197,7 @@
           <w:szCs w:val="28"/>
           <w:lang w:val="uk-UA"/>
         </w:rPr>
-        <w:t xml:space="preserve"> Н.І.</w:t>
+        <w:t xml:space="preserve"> О.А.</w:t>
       </w:r>
     </w:p>
     <w:p>
@@ -322,23 +326,6 @@
         <w:spacing w:after="0" w:line="240" w:lineRule="auto"/>
         <w:jc w:val="both"/>
         <w:rPr>
-          <w:rFonts w:ascii="Times New Roman" w:eastAsia="Times New Roman" w:hAnsi="Times New Roman" w:cs="Times New Roman"/>
-          <w:b/>
-          <w:sz w:val="28"/>
-          <w:szCs w:val="28"/>
-          <w:lang w:val="uk-UA"/>
-        </w:rPr>
-      </w:pPr>
-    </w:p>
-    <w:p>
-      <w:pPr>
-        <w:shd w:val="clear" w:color="auto" w:fill="FFFFFF"/>
-        <w:autoSpaceDE w:val="0"/>
-        <w:autoSpaceDN w:val="0"/>
-        <w:adjustRightInd w:val="0"/>
-        <w:spacing w:after="0" w:line="240" w:lineRule="auto"/>
-        <w:jc w:val="both"/>
-        <w:rPr>
           <w:rFonts w:ascii="Times New Roman" w:hAnsi="Times New Roman" w:cs="Times New Roman"/>
           <w:sz w:val="28"/>
           <w:szCs w:val="28"/>
@@ -493,8 +480,9 @@
           <w:szCs w:val="28"/>
           <w:lang w:val="uk-UA"/>
         </w:rPr>
-        <w:t>, у присіді; навчати</w:t>
-      </w:r>
+        <w:t xml:space="preserve">, у присіді; </w:t>
+      </w:r>
+      <w:proofErr w:type="spellStart"/>
       <w:r>
         <w:rPr>
           <w:rFonts w:ascii="Times New Roman" w:eastAsia="Times New Roman" w:hAnsi="Times New Roman" w:cs="Times New Roman"/>
@@ -503,10 +491,8 @@
           <w:szCs w:val="28"/>
           <w:lang w:val="uk-UA"/>
         </w:rPr>
-        <w:t xml:space="preserve"> </w:t>
-      </w:r>
-      <w:bookmarkStart w:id="0" w:name="_GoBack"/>
-      <w:bookmarkEnd w:id="0"/>
+        <w:t>навчати</w:t>
+      </w:r>
       <w:r>
         <w:rPr>
           <w:rFonts w:ascii="Times New Roman" w:eastAsia="Times New Roman" w:hAnsi="Times New Roman" w:cs="Times New Roman"/>
@@ -517,6 +503,7 @@
         </w:rPr>
         <w:t>бігу</w:t>
       </w:r>
+      <w:proofErr w:type="spellEnd"/>
       <w:r>
         <w:rPr>
           <w:rFonts w:ascii="Times New Roman" w:eastAsia="Times New Roman" w:hAnsi="Times New Roman" w:cs="Times New Roman"/>
@@ -707,7 +694,6 @@
       <w:r>
         <w:rPr>
           <w:noProof/>
-          <w:lang w:val="en-US" w:eastAsia="en-US"/>
         </w:rPr>
         <w:drawing>
           <wp:inline distT="0" distB="0" distL="0" distR="0">
@@ -761,7 +747,6 @@
           <w:noProof/>
           <w:sz w:val="28"/>
           <w:szCs w:val="28"/>
-          <w:lang w:val="en-US" w:eastAsia="en-US"/>
         </w:rPr>
         <w:drawing>
           <wp:inline distT="0" distB="0" distL="0" distR="0">
@@ -855,7 +840,6 @@
       <w:r>
         <w:rPr>
           <w:noProof/>
-          <w:lang w:val="en-US" w:eastAsia="en-US"/>
         </w:rPr>
         <w:drawing>
           <wp:inline distT="0" distB="0" distL="0" distR="0">
@@ -1012,7 +996,6 @@
       <w:r>
         <w:rPr>
           <w:noProof/>
-          <w:lang w:val="en-US" w:eastAsia="en-US"/>
         </w:rPr>
         <w:drawing>
           <wp:inline distT="0" distB="0" distL="0" distR="0">
@@ -1077,7 +1060,6 @@
           <w:i/>
           <w:noProof/>
           <w:sz w:val="28"/>
-          <w:lang w:val="en-US" w:eastAsia="en-US"/>
         </w:rPr>
         <w:drawing>
           <wp:inline distT="0" distB="0" distL="0" distR="0">
@@ -1149,7 +1131,6 @@
           <w:i/>
           <w:noProof/>
           <w:sz w:val="28"/>
-          <w:lang w:val="en-US" w:eastAsia="en-US"/>
         </w:rPr>
         <w:drawing>
           <wp:inline distT="0" distB="0" distL="0" distR="0">
@@ -1207,7 +1188,6 @@
           <w:i/>
           <w:noProof/>
           <w:sz w:val="28"/>
-          <w:lang w:val="en-US" w:eastAsia="en-US"/>
         </w:rPr>
         <w:drawing>
           <wp:inline distT="0" distB="0" distL="0" distR="0">
@@ -1421,7 +1401,6 @@
       <w:r>
         <w:rPr>
           <w:noProof/>
-          <w:lang w:val="en-US" w:eastAsia="en-US"/>
         </w:rPr>
         <w:drawing>
           <wp:inline distT="0" distB="0" distL="0" distR="0">
@@ -1475,7 +1454,6 @@
       <w:r>
         <w:rPr>
           <w:noProof/>
-          <w:lang w:val="en-US" w:eastAsia="en-US"/>
         </w:rPr>
         <w:drawing>
           <wp:inline distT="0" distB="0" distL="0" distR="0">
@@ -1577,7 +1555,6 @@
       <w:r>
         <w:rPr>
           <w:noProof/>
-          <w:lang w:val="en-US" w:eastAsia="en-US"/>
         </w:rPr>
         <w:lastRenderedPageBreak/>
         <w:drawing>
@@ -1642,7 +1619,6 @@
       <w:r>
         <w:rPr>
           <w:noProof/>
-          <w:lang w:val="en-US" w:eastAsia="en-US"/>
         </w:rPr>
         <w:drawing>
           <wp:inline distT="0" distB="0" distL="0" distR="0">
@@ -1706,7 +1682,6 @@
       <w:r>
         <w:rPr>
           <w:noProof/>
-          <w:lang w:val="en-US" w:eastAsia="en-US"/>
         </w:rPr>
         <w:drawing>
           <wp:inline distT="0" distB="0" distL="0" distR="0">
@@ -1892,8 +1867,8 @@
 </file>
 
 <file path=word/numbering.xml><?xml version="1.0" encoding="utf-8"?>
-<w:numbering xmlns:wpc="http://schemas.microsoft.com/office/word/2010/wordprocessingCanvas" xmlns:cx="http://schemas.microsoft.com/office/drawing/2014/chartex" xmlns:cx1="http://schemas.microsoft.com/office/drawing/2015/9/8/chartex" xmlns:mc="http://schemas.openxmlformats.org/markup-compatibility/2006" xmlns:o="urn:schemas-microsoft-com:office:office" xmlns:r="http://schemas.openxmlformats.org/officeDocument/2006/relationships" xmlns:m="http://schemas.openxmlformats.org/officeDocument/2006/math" xmlns:v="urn:schemas-microsoft-com:vml" xmlns:wp14="http://schemas.microsoft.com/office/word/2010/wordprocessingDrawing" xmlns:wp="http://schemas.openxmlformats.org/drawingml/2006/wordprocessingDrawing" xmlns:w10="urn:schemas-microsoft-com:office:word" xmlns:w="http://schemas.openxmlformats.org/wordprocessingml/2006/main" xmlns:w14="http://schemas.microsoft.com/office/word/2010/wordml" xmlns:w15="http://schemas.microsoft.com/office/word/2012/wordml" xmlns:w16se="http://schemas.microsoft.com/office/word/2015/wordml/symex" xmlns:wpg="http://schemas.microsoft.com/office/word/2010/wordprocessingGroup" xmlns:wpi="http://schemas.microsoft.com/office/word/2010/wordprocessingInk" xmlns:wne="http://schemas.microsoft.com/office/word/2006/wordml" xmlns:wps="http://schemas.microsoft.com/office/word/2010/wordprocessingShape" mc:Ignorable="w14 w15 w16se wp14">
-  <w:abstractNum w:abstractNumId="0" w15:restartNumberingAfterBreak="0">
+<w:numbering xmlns:wpc="http://schemas.microsoft.com/office/word/2010/wordprocessingCanvas" xmlns:mc="http://schemas.openxmlformats.org/markup-compatibility/2006" xmlns:o="urn:schemas-microsoft-com:office:office" xmlns:r="http://schemas.openxmlformats.org/officeDocument/2006/relationships" xmlns:m="http://schemas.openxmlformats.org/officeDocument/2006/math" xmlns:v="urn:schemas-microsoft-com:vml" xmlns:wp14="http://schemas.microsoft.com/office/word/2010/wordprocessingDrawing" xmlns:wp="http://schemas.openxmlformats.org/drawingml/2006/wordprocessingDrawing" xmlns:w10="urn:schemas-microsoft-com:office:word" xmlns:w="http://schemas.openxmlformats.org/wordprocessingml/2006/main" xmlns:w14="http://schemas.microsoft.com/office/word/2010/wordml" xmlns:w15="http://schemas.microsoft.com/office/word/2012/wordml" xmlns:wpg="http://schemas.microsoft.com/office/word/2010/wordprocessingGroup" xmlns:wpi="http://schemas.microsoft.com/office/word/2010/wordprocessingInk" xmlns:wne="http://schemas.microsoft.com/office/word/2006/wordml" xmlns:wps="http://schemas.microsoft.com/office/word/2010/wordprocessingShape" mc:Ignorable="w14 w15 wp14">
+  <w:abstractNum w:abstractNumId="0">
     <w:nsid w:val="04711322"/>
     <w:multiLevelType w:val="hybridMultilevel"/>
     <w:tmpl w:val="69F42892"/>
@@ -2003,7 +1978,7 @@
       </w:pPr>
     </w:lvl>
   </w:abstractNum>
-  <w:abstractNum w:abstractNumId="1" w15:restartNumberingAfterBreak="0">
+  <w:abstractNum w:abstractNumId="1">
     <w:nsid w:val="3A02267E"/>
     <w:multiLevelType w:val="hybridMultilevel"/>
     <w:tmpl w:val="D556EBF6"/>
@@ -2092,7 +2067,7 @@
       </w:pPr>
     </w:lvl>
   </w:abstractNum>
-  <w:abstractNum w:abstractNumId="2" w15:restartNumberingAfterBreak="0">
+  <w:abstractNum w:abstractNumId="2">
     <w:nsid w:val="67737023"/>
     <w:multiLevelType w:val="hybridMultilevel"/>
     <w:tmpl w:val="990E3D08"/>
@@ -2248,7 +2223,7 @@
 </file>
 
 <file path=word/styles.xml><?xml version="1.0" encoding="utf-8"?>
-<w:styles xmlns:mc="http://schemas.openxmlformats.org/markup-compatibility/2006" xmlns:r="http://schemas.openxmlformats.org/officeDocument/2006/relationships" xmlns:w="http://schemas.openxmlformats.org/wordprocessingml/2006/main" xmlns:w14="http://schemas.microsoft.com/office/word/2010/wordml" xmlns:w15="http://schemas.microsoft.com/office/word/2012/wordml" xmlns:w16se="http://schemas.microsoft.com/office/word/2015/wordml/symex" mc:Ignorable="w14 w15 w16se">
+<w:styles xmlns:mc="http://schemas.openxmlformats.org/markup-compatibility/2006" xmlns:r="http://schemas.openxmlformats.org/officeDocument/2006/relationships" xmlns:w="http://schemas.openxmlformats.org/wordprocessingml/2006/main" xmlns:w14="http://schemas.microsoft.com/office/word/2010/wordml" xmlns:w15="http://schemas.microsoft.com/office/word/2012/wordml" mc:Ignorable="w14 w15">
   <w:docDefaults>
     <w:rPrDefault>
       <w:rPr>
